--- a/Milestones/Milestone 3/Milestone 3 -DesignReportTemplate RCoon.docx
+++ b/Milestones/Milestone 3/Milestone 3 -DesignReportTemplate RCoon.docx
@@ -983,9 +983,31 @@
                     <w:rPr>
                       <w:rFonts w:ascii="Times New Roman" w:hAnsi="Times New Roman" w:cs="Times New Roman"/>
                       <w:i/>
-                      <w:iCs/>
-                    </w:rPr>
-                    <w:t>Update UML diagrams for use cases, classes and deployments</w:t>
+                    </w:rPr>
+                    <w:t>Update project management goals</w:t>
+                  </w:r>
+                  <w:r>
+                    <w:rPr>
+                      <w:rFonts w:ascii="Times New Roman" w:hAnsi="Times New Roman" w:cs="Times New Roman"/>
+                      <w:i/>
+                    </w:rPr>
+                    <w:t xml:space="preserve">, </w:t>
+                  </w:r>
+                  <w:proofErr w:type="gramStart"/>
+                  <w:r>
+                    <w:rPr>
+                      <w:rFonts w:ascii="Times New Roman" w:hAnsi="Times New Roman" w:cs="Times New Roman"/>
+                      <w:i/>
+                    </w:rPr>
+                    <w:t>objectives</w:t>
+                  </w:r>
+                  <w:proofErr w:type="gramEnd"/>
+                  <w:r>
+                    <w:rPr>
+                      <w:rFonts w:ascii="Times New Roman" w:hAnsi="Times New Roman" w:cs="Times New Roman"/>
+                      <w:i/>
+                    </w:rPr>
+                    <w:t xml:space="preserve"> and tasks</w:t>
                   </w:r>
                 </w:p>
               </w:tc>
@@ -1054,7 +1076,7 @@
                       <w:i/>
                       <w:iCs/>
                     </w:rPr>
-                    <w:t>Update UML component diagram of the complete end to end solution</w:t>
+                    <w:t>Design and implement iteration 1 of the IoT emulated application</w:t>
                   </w:r>
                 </w:p>
               </w:tc>
@@ -1123,7 +1145,7 @@
                       <w:i/>
                       <w:iCs/>
                     </w:rPr>
-                    <w:t>Create initial user interface wireframe designs for the IoT reporting application (draft of user interface web pages)</w:t>
+                    <w:t>Design and implement iteration 1 of the IoT reporting application</w:t>
                   </w:r>
                 </w:p>
               </w:tc>
@@ -1192,7 +1214,25 @@
                       <w:i/>
                       <w:iCs/>
                     </w:rPr>
-                    <w:t>Create the initial database design and object models to support the IoT data and reporting</w:t>
+                    <w:t xml:space="preserve">Update the UML diagrams for use cases, applicable classes, </w:t>
+                  </w:r>
+                  <w:proofErr w:type="gramStart"/>
+                  <w:r>
+                    <w:rPr>
+                      <w:rFonts w:ascii="Times New Roman" w:hAnsi="Times New Roman" w:cs="Times New Roman"/>
+                      <w:i/>
+                      <w:iCs/>
+                    </w:rPr>
+                    <w:t>deployment</w:t>
+                  </w:r>
+                  <w:proofErr w:type="gramEnd"/>
+                  <w:r>
+                    <w:rPr>
+                      <w:rFonts w:ascii="Times New Roman" w:hAnsi="Times New Roman" w:cs="Times New Roman"/>
+                      <w:i/>
+                      <w:iCs/>
+                    </w:rPr>
+                    <w:t xml:space="preserve"> and component</w:t>
                   </w:r>
                 </w:p>
               </w:tc>
@@ -1261,7 +1301,7 @@
                       <w:i/>
                       <w:iCs/>
                     </w:rPr>
-                    <w:t>Update the design report initially started.</w:t>
+                    <w:t>Update the wireframe designs</w:t>
                   </w:r>
                 </w:p>
               </w:tc>
@@ -1324,6 +1364,14 @@
                       <w:i/>
                     </w:rPr>
                   </w:pPr>
+                  <w:r>
+                    <w:rPr>
+                      <w:rFonts w:ascii="Times New Roman" w:hAnsi="Times New Roman" w:cs="Times New Roman"/>
+                      <w:i/>
+                      <w:iCs/>
+                    </w:rPr>
+                    <w:t>Update the ER database design</w:t>
+                  </w:r>
                 </w:p>
               </w:tc>
               <w:tc>
@@ -1337,6 +1385,13 @@
                       <w:i/>
                     </w:rPr>
                   </w:pPr>
+                  <w:r>
+                    <w:rPr>
+                      <w:rFonts w:ascii="Times New Roman" w:hAnsi="Times New Roman" w:cs="Times New Roman"/>
+                      <w:i/>
+                    </w:rPr>
+                    <w:t>Ryan</w:t>
+                  </w:r>
                 </w:p>
               </w:tc>
               <w:tc>
@@ -1378,6 +1433,14 @@
                       <w:i/>
                     </w:rPr>
                   </w:pPr>
+                  <w:r>
+                    <w:rPr>
+                      <w:rFonts w:ascii="Times New Roman" w:hAnsi="Times New Roman" w:cs="Times New Roman"/>
+                      <w:i/>
+                      <w:iCs/>
+                    </w:rPr>
+                    <w:t>Complete a test plan</w:t>
+                  </w:r>
                 </w:p>
               </w:tc>
               <w:tc>
@@ -1391,6 +1454,13 @@
                       <w:i/>
                     </w:rPr>
                   </w:pPr>
+                  <w:r>
+                    <w:rPr>
+                      <w:rFonts w:ascii="Times New Roman" w:hAnsi="Times New Roman" w:cs="Times New Roman"/>
+                      <w:i/>
+                    </w:rPr>
+                    <w:t>Ryan</w:t>
+                  </w:r>
                 </w:p>
               </w:tc>
               <w:tc>
@@ -1432,6 +1502,14 @@
                       <w:i/>
                     </w:rPr>
                   </w:pPr>
+                  <w:r>
+                    <w:rPr>
+                      <w:rFonts w:ascii="Times New Roman" w:hAnsi="Times New Roman" w:cs="Times New Roman"/>
+                      <w:i/>
+                      <w:iCs/>
+                    </w:rPr>
+                    <w:t>Update the design report from Milestone 2</w:t>
+                  </w:r>
                 </w:p>
               </w:tc>
               <w:tc>
@@ -1445,6 +1523,13 @@
                       <w:i/>
                     </w:rPr>
                   </w:pPr>
+                  <w:r>
+                    <w:rPr>
+                      <w:rFonts w:ascii="Times New Roman" w:hAnsi="Times New Roman" w:cs="Times New Roman"/>
+                      <w:i/>
+                    </w:rPr>
+                    <w:t>Ryan</w:t>
+                  </w:r>
                 </w:p>
               </w:tc>
               <w:tc>
@@ -2879,6 +2964,138 @@
           <w:szCs w:val="28"/>
         </w:rPr>
       </w:pPr>
+    </w:p>
+    <w:p>
+      <w:pPr>
+        <w:widowControl w:val="0"/>
+        <w:rPr>
+          <w:rFonts w:ascii="Times New Roman" w:hAnsi="Times New Roman" w:cs="Times New Roman"/>
+          <w:b/>
+          <w:color w:val="000000" w:themeColor="text1"/>
+          <w:sz w:val="28"/>
+          <w:szCs w:val="28"/>
+        </w:rPr>
+      </w:pPr>
+    </w:p>
+    <w:p>
+      <w:pPr>
+        <w:widowControl w:val="0"/>
+        <w:rPr>
+          <w:rFonts w:ascii="Times New Roman" w:hAnsi="Times New Roman" w:cs="Times New Roman"/>
+          <w:b/>
+          <w:color w:val="000000" w:themeColor="text1"/>
+          <w:sz w:val="28"/>
+          <w:szCs w:val="28"/>
+        </w:rPr>
+      </w:pPr>
+    </w:p>
+    <w:p>
+      <w:pPr>
+        <w:widowControl w:val="0"/>
+        <w:rPr>
+          <w:rFonts w:ascii="Times New Roman" w:hAnsi="Times New Roman" w:cs="Times New Roman"/>
+          <w:b/>
+          <w:color w:val="000000" w:themeColor="text1"/>
+          <w:sz w:val="28"/>
+          <w:szCs w:val="28"/>
+        </w:rPr>
+      </w:pPr>
+    </w:p>
+    <w:p>
+      <w:pPr>
+        <w:widowControl w:val="0"/>
+        <w:rPr>
+          <w:rFonts w:ascii="Times New Roman" w:hAnsi="Times New Roman" w:cs="Times New Roman"/>
+          <w:b/>
+          <w:color w:val="000000" w:themeColor="text1"/>
+          <w:sz w:val="28"/>
+          <w:szCs w:val="28"/>
+        </w:rPr>
+      </w:pPr>
+    </w:p>
+    <w:p>
+      <w:pPr>
+        <w:widowControl w:val="0"/>
+        <w:rPr>
+          <w:rFonts w:ascii="Times New Roman" w:hAnsi="Times New Roman" w:cs="Times New Roman"/>
+          <w:b/>
+          <w:color w:val="000000" w:themeColor="text1"/>
+          <w:sz w:val="28"/>
+          <w:szCs w:val="28"/>
+        </w:rPr>
+      </w:pPr>
+    </w:p>
+    <w:p>
+      <w:pPr>
+        <w:widowControl w:val="0"/>
+        <w:rPr>
+          <w:rFonts w:ascii="Times New Roman" w:hAnsi="Times New Roman" w:cs="Times New Roman"/>
+          <w:b/>
+          <w:color w:val="000000" w:themeColor="text1"/>
+          <w:sz w:val="28"/>
+          <w:szCs w:val="28"/>
+        </w:rPr>
+      </w:pPr>
+    </w:p>
+    <w:p>
+      <w:pPr>
+        <w:widowControl w:val="0"/>
+        <w:rPr>
+          <w:rFonts w:ascii="Times New Roman" w:hAnsi="Times New Roman" w:cs="Times New Roman"/>
+          <w:b/>
+          <w:color w:val="000000" w:themeColor="text1"/>
+          <w:sz w:val="28"/>
+          <w:szCs w:val="28"/>
+        </w:rPr>
+      </w:pPr>
+    </w:p>
+    <w:p>
+      <w:pPr>
+        <w:widowControl w:val="0"/>
+        <w:rPr>
+          <w:rFonts w:ascii="Times New Roman" w:hAnsi="Times New Roman" w:cs="Times New Roman"/>
+          <w:b/>
+          <w:color w:val="000000" w:themeColor="text1"/>
+          <w:sz w:val="28"/>
+          <w:szCs w:val="28"/>
+        </w:rPr>
+      </w:pPr>
+    </w:p>
+    <w:p>
+      <w:pPr>
+        <w:widowControl w:val="0"/>
+        <w:rPr>
+          <w:rFonts w:ascii="Times New Roman" w:hAnsi="Times New Roman" w:cs="Times New Roman"/>
+          <w:b/>
+          <w:color w:val="000000" w:themeColor="text1"/>
+          <w:sz w:val="28"/>
+          <w:szCs w:val="28"/>
+        </w:rPr>
+      </w:pPr>
+    </w:p>
+    <w:p>
+      <w:pPr>
+        <w:widowControl w:val="0"/>
+        <w:rPr>
+          <w:rFonts w:ascii="Times New Roman" w:hAnsi="Times New Roman" w:cs="Times New Roman"/>
+          <w:b/>
+          <w:color w:val="000000" w:themeColor="text1"/>
+          <w:sz w:val="28"/>
+          <w:szCs w:val="28"/>
+        </w:rPr>
+      </w:pPr>
+    </w:p>
+    <w:p>
+      <w:pPr>
+        <w:widowControl w:val="0"/>
+        <w:rPr>
+          <w:rFonts w:ascii="Times New Roman" w:hAnsi="Times New Roman" w:cs="Times New Roman"/>
+          <w:b/>
+          <w:color w:val="000000" w:themeColor="text1"/>
+          <w:sz w:val="28"/>
+          <w:szCs w:val="28"/>
+        </w:rPr>
+      </w:pPr>
       <w:r>
         <w:rPr>
           <w:rFonts w:ascii="Times New Roman" w:hAnsi="Times New Roman" w:cs="Times New Roman"/>
@@ -2906,7 +3123,6 @@
           <w:noProof/>
           <w:color w:val="2E74B5" w:themeColor="accent1" w:themeShade="BF"/>
         </w:rPr>
-        <w:lastRenderedPageBreak/>
         <w:drawing>
           <wp:inline distT="0" distB="0" distL="0" distR="0" wp14:anchorId="1BD7E32E" wp14:editId="2B0F9C05">
             <wp:extent cx="4772025" cy="3724275"/>
@@ -2972,7 +3188,25 @@
           <w:i/>
           <w:color w:val="000000" w:themeColor="text1"/>
         </w:rPr>
-        <w:t>Will need to set the 5 and 10 days to choose 5 and 10 days from the dailyweather column.</w:t>
+        <w:t xml:space="preserve">Will need to set the 5 and 10 days to choose 5 and 10 days from the </w:t>
+      </w:r>
+      <w:proofErr w:type="spellStart"/>
+      <w:r>
+        <w:rPr>
+          <w:rFonts w:ascii="Times New Roman" w:hAnsi="Times New Roman" w:cs="Times New Roman"/>
+          <w:i/>
+          <w:color w:val="000000" w:themeColor="text1"/>
+        </w:rPr>
+        <w:t>dailyweather</w:t>
+      </w:r>
+      <w:proofErr w:type="spellEnd"/>
+      <w:r>
+        <w:rPr>
+          <w:rFonts w:ascii="Times New Roman" w:hAnsi="Times New Roman" w:cs="Times New Roman"/>
+          <w:i/>
+          <w:color w:val="000000" w:themeColor="text1"/>
+        </w:rPr>
+        <w:t xml:space="preserve"> column.</w:t>
       </w:r>
       <w:r>
         <w:rPr>
@@ -3453,14 +3687,147 @@
           <w:szCs w:val="28"/>
         </w:rPr>
       </w:pPr>
-      <w:r>
-        <w:rPr>
-          <w:rFonts w:ascii="Times New Roman" w:hAnsi="Times New Roman" w:cs="Times New Roman"/>
-          <w:b/>
-          <w:color w:val="000000" w:themeColor="text1"/>
-          <w:sz w:val="28"/>
-          <w:szCs w:val="28"/>
-        </w:rPr>
+    </w:p>
+    <w:p>
+      <w:pPr>
+        <w:widowControl w:val="0"/>
+        <w:rPr>
+          <w:rFonts w:ascii="Times New Roman" w:hAnsi="Times New Roman" w:cs="Times New Roman"/>
+          <w:b/>
+          <w:color w:val="000000" w:themeColor="text1"/>
+          <w:sz w:val="28"/>
+          <w:szCs w:val="28"/>
+        </w:rPr>
+      </w:pPr>
+    </w:p>
+    <w:p>
+      <w:pPr>
+        <w:widowControl w:val="0"/>
+        <w:rPr>
+          <w:rFonts w:ascii="Times New Roman" w:hAnsi="Times New Roman" w:cs="Times New Roman"/>
+          <w:b/>
+          <w:color w:val="000000" w:themeColor="text1"/>
+          <w:sz w:val="28"/>
+          <w:szCs w:val="28"/>
+        </w:rPr>
+      </w:pPr>
+    </w:p>
+    <w:p>
+      <w:pPr>
+        <w:widowControl w:val="0"/>
+        <w:rPr>
+          <w:rFonts w:ascii="Times New Roman" w:hAnsi="Times New Roman" w:cs="Times New Roman"/>
+          <w:b/>
+          <w:color w:val="000000" w:themeColor="text1"/>
+          <w:sz w:val="28"/>
+          <w:szCs w:val="28"/>
+        </w:rPr>
+      </w:pPr>
+    </w:p>
+    <w:p>
+      <w:pPr>
+        <w:widowControl w:val="0"/>
+        <w:rPr>
+          <w:rFonts w:ascii="Times New Roman" w:hAnsi="Times New Roman" w:cs="Times New Roman"/>
+          <w:b/>
+          <w:color w:val="000000" w:themeColor="text1"/>
+          <w:sz w:val="28"/>
+          <w:szCs w:val="28"/>
+        </w:rPr>
+      </w:pPr>
+    </w:p>
+    <w:p>
+      <w:pPr>
+        <w:widowControl w:val="0"/>
+        <w:rPr>
+          <w:rFonts w:ascii="Times New Roman" w:hAnsi="Times New Roman" w:cs="Times New Roman"/>
+          <w:b/>
+          <w:color w:val="000000" w:themeColor="text1"/>
+          <w:sz w:val="28"/>
+          <w:szCs w:val="28"/>
+        </w:rPr>
+      </w:pPr>
+    </w:p>
+    <w:p>
+      <w:pPr>
+        <w:widowControl w:val="0"/>
+        <w:rPr>
+          <w:rFonts w:ascii="Times New Roman" w:hAnsi="Times New Roman" w:cs="Times New Roman"/>
+          <w:b/>
+          <w:color w:val="000000" w:themeColor="text1"/>
+          <w:sz w:val="28"/>
+          <w:szCs w:val="28"/>
+        </w:rPr>
+      </w:pPr>
+    </w:p>
+    <w:p>
+      <w:pPr>
+        <w:widowControl w:val="0"/>
+        <w:rPr>
+          <w:rFonts w:ascii="Times New Roman" w:hAnsi="Times New Roman" w:cs="Times New Roman"/>
+          <w:b/>
+          <w:color w:val="000000" w:themeColor="text1"/>
+          <w:sz w:val="28"/>
+          <w:szCs w:val="28"/>
+        </w:rPr>
+      </w:pPr>
+    </w:p>
+    <w:p>
+      <w:pPr>
+        <w:widowControl w:val="0"/>
+        <w:rPr>
+          <w:rFonts w:ascii="Times New Roman" w:hAnsi="Times New Roman" w:cs="Times New Roman"/>
+          <w:b/>
+          <w:color w:val="000000" w:themeColor="text1"/>
+          <w:sz w:val="28"/>
+          <w:szCs w:val="28"/>
+        </w:rPr>
+      </w:pPr>
+    </w:p>
+    <w:p>
+      <w:pPr>
+        <w:widowControl w:val="0"/>
+        <w:rPr>
+          <w:rFonts w:ascii="Times New Roman" w:hAnsi="Times New Roman" w:cs="Times New Roman"/>
+          <w:b/>
+          <w:color w:val="000000" w:themeColor="text1"/>
+          <w:sz w:val="28"/>
+          <w:szCs w:val="28"/>
+        </w:rPr>
+      </w:pPr>
+    </w:p>
+    <w:p>
+      <w:pPr>
+        <w:widowControl w:val="0"/>
+        <w:rPr>
+          <w:rFonts w:ascii="Times New Roman" w:hAnsi="Times New Roman" w:cs="Times New Roman"/>
+          <w:b/>
+          <w:color w:val="000000" w:themeColor="text1"/>
+          <w:sz w:val="28"/>
+          <w:szCs w:val="28"/>
+        </w:rPr>
+      </w:pPr>
+    </w:p>
+    <w:p>
+      <w:pPr>
+        <w:widowControl w:val="0"/>
+        <w:rPr>
+          <w:rFonts w:ascii="Times New Roman" w:hAnsi="Times New Roman" w:cs="Times New Roman"/>
+          <w:b/>
+          <w:color w:val="000000" w:themeColor="text1"/>
+          <w:sz w:val="28"/>
+          <w:szCs w:val="28"/>
+        </w:rPr>
+      </w:pPr>
+      <w:r>
+        <w:rPr>
+          <w:rFonts w:ascii="Times New Roman" w:hAnsi="Times New Roman" w:cs="Times New Roman"/>
+          <w:b/>
+          <w:color w:val="000000" w:themeColor="text1"/>
+          <w:sz w:val="28"/>
+          <w:szCs w:val="28"/>
+        </w:rPr>
+        <w:lastRenderedPageBreak/>
         <w:t>Class Diagrams:</w:t>
       </w:r>
     </w:p>
@@ -3469,6 +3836,28 @@
         <w:widowControl w:val="0"/>
         <w:rPr>
           <w:rFonts w:ascii="Times New Roman" w:hAnsi="Times New Roman" w:cs="Times New Roman"/>
+          <w:b/>
+          <w:color w:val="000000" w:themeColor="text1"/>
+          <w:sz w:val="28"/>
+          <w:szCs w:val="28"/>
+        </w:rPr>
+      </w:pPr>
+      <w:r>
+        <w:rPr>
+          <w:rFonts w:ascii="Times New Roman" w:hAnsi="Times New Roman" w:cs="Times New Roman"/>
+          <w:b/>
+          <w:color w:val="000000" w:themeColor="text1"/>
+          <w:sz w:val="28"/>
+          <w:szCs w:val="28"/>
+        </w:rPr>
+        <w:t>From Milestone 2:</w:t>
+      </w:r>
+    </w:p>
+    <w:p>
+      <w:pPr>
+        <w:widowControl w:val="0"/>
+        <w:rPr>
+          <w:rFonts w:ascii="Times New Roman" w:hAnsi="Times New Roman" w:cs="Times New Roman"/>
           <w:color w:val="2E74B5" w:themeColor="accent1" w:themeShade="BF"/>
         </w:rPr>
       </w:pPr>
@@ -3478,7 +3867,6 @@
           <w:noProof/>
           <w:color w:val="2E74B5" w:themeColor="accent1" w:themeShade="BF"/>
         </w:rPr>
-        <w:lastRenderedPageBreak/>
         <w:drawing>
           <wp:inline distT="0" distB="0" distL="0" distR="0" wp14:anchorId="25A23FC2" wp14:editId="6F53C66E">
             <wp:extent cx="6276975" cy="5153025"/>
@@ -3543,6 +3931,133 @@
         <w:widowControl w:val="0"/>
         <w:rPr>
           <w:rFonts w:ascii="Times New Roman" w:hAnsi="Times New Roman" w:cs="Times New Roman"/>
+          <w:color w:val="2E74B5" w:themeColor="accent1" w:themeShade="BF"/>
+        </w:rPr>
+      </w:pPr>
+    </w:p>
+    <w:p>
+      <w:pPr>
+        <w:widowControl w:val="0"/>
+        <w:rPr>
+          <w:rFonts w:ascii="Times New Roman" w:hAnsi="Times New Roman" w:cs="Times New Roman"/>
+          <w:color w:val="2E74B5" w:themeColor="accent1" w:themeShade="BF"/>
+        </w:rPr>
+      </w:pPr>
+    </w:p>
+    <w:p>
+      <w:pPr>
+        <w:widowControl w:val="0"/>
+        <w:rPr>
+          <w:rFonts w:ascii="Times New Roman" w:hAnsi="Times New Roman" w:cs="Times New Roman"/>
+          <w:b/>
+          <w:bCs/>
+          <w:color w:val="2E74B5" w:themeColor="accent1" w:themeShade="BF"/>
+          <w:sz w:val="28"/>
+          <w:szCs w:val="28"/>
+        </w:rPr>
+      </w:pPr>
+      <w:r>
+        <w:rPr>
+          <w:rFonts w:ascii="Times New Roman" w:hAnsi="Times New Roman" w:cs="Times New Roman"/>
+          <w:b/>
+          <w:bCs/>
+          <w:color w:val="000000" w:themeColor="text1"/>
+          <w:sz w:val="28"/>
+          <w:szCs w:val="28"/>
+        </w:rPr>
+        <w:lastRenderedPageBreak/>
+        <w:t>Upda</w:t>
+      </w:r>
+      <w:r>
+        <w:rPr>
+          <w:rFonts w:ascii="Times New Roman" w:hAnsi="Times New Roman" w:cs="Times New Roman"/>
+          <w:b/>
+          <w:bCs/>
+          <w:color w:val="000000" w:themeColor="text1"/>
+          <w:sz w:val="28"/>
+          <w:szCs w:val="28"/>
+        </w:rPr>
+        <w:t>ted Class Diagram based on code written for milestone 3:</w:t>
+      </w:r>
+    </w:p>
+    <w:p>
+      <w:pPr>
+        <w:widowControl w:val="0"/>
+        <w:rPr>
+          <w:rFonts w:ascii="Times New Roman" w:hAnsi="Times New Roman" w:cs="Times New Roman"/>
+          <w:color w:val="2E74B5" w:themeColor="accent1" w:themeShade="BF"/>
+        </w:rPr>
+      </w:pPr>
+      <w:r>
+        <w:rPr>
+          <w:rFonts w:ascii="Times New Roman" w:hAnsi="Times New Roman" w:cs="Times New Roman"/>
+          <w:noProof/>
+          <w:color w:val="2E74B5" w:themeColor="accent1" w:themeShade="BF"/>
+        </w:rPr>
+        <w:drawing>
+          <wp:inline distT="0" distB="0" distL="0" distR="0" wp14:anchorId="44E8BBC6" wp14:editId="5B634CF4">
+            <wp:extent cx="9134475" cy="4886325"/>
+            <wp:effectExtent l="0" t="0" r="9525" b="9525"/>
+            <wp:docPr id="6" name="Picture 6"/>
+            <wp:cNvGraphicFramePr>
+              <a:graphicFrameLocks xmlns:a="http://schemas.openxmlformats.org/drawingml/2006/main" noChangeAspect="1"/>
+            </wp:cNvGraphicFramePr>
+            <a:graphic xmlns:a="http://schemas.openxmlformats.org/drawingml/2006/main">
+              <a:graphicData uri="http://schemas.openxmlformats.org/drawingml/2006/picture">
+                <pic:pic xmlns:pic="http://schemas.openxmlformats.org/drawingml/2006/picture">
+                  <pic:nvPicPr>
+                    <pic:cNvPr id="0" name="Picture 1"/>
+                    <pic:cNvPicPr>
+                      <a:picLocks noChangeAspect="1" noChangeArrowheads="1"/>
+                    </pic:cNvPicPr>
+                  </pic:nvPicPr>
+                  <pic:blipFill>
+                    <a:blip r:embed="rId15">
+                      <a:extLst>
+                        <a:ext uri="{28A0092B-C50C-407E-A947-70E740481C1C}">
+                          <a14:useLocalDpi xmlns:a14="http://schemas.microsoft.com/office/drawing/2010/main" val="0"/>
+                        </a:ext>
+                      </a:extLst>
+                    </a:blip>
+                    <a:srcRect/>
+                    <a:stretch>
+                      <a:fillRect/>
+                    </a:stretch>
+                  </pic:blipFill>
+                  <pic:spPr bwMode="auto">
+                    <a:xfrm>
+                      <a:off x="0" y="0"/>
+                      <a:ext cx="9134475" cy="4886325"/>
+                    </a:xfrm>
+                    <a:prstGeom prst="rect">
+                      <a:avLst/>
+                    </a:prstGeom>
+                    <a:noFill/>
+                    <a:ln>
+                      <a:noFill/>
+                    </a:ln>
+                  </pic:spPr>
+                </pic:pic>
+              </a:graphicData>
+            </a:graphic>
+          </wp:inline>
+        </w:drawing>
+      </w:r>
+    </w:p>
+    <w:p>
+      <w:pPr>
+        <w:widowControl w:val="0"/>
+        <w:rPr>
+          <w:rFonts w:ascii="Times New Roman" w:hAnsi="Times New Roman" w:cs="Times New Roman"/>
+          <w:color w:val="2E74B5" w:themeColor="accent1" w:themeShade="BF"/>
+        </w:rPr>
+      </w:pPr>
+    </w:p>
+    <w:p>
+      <w:pPr>
+        <w:widowControl w:val="0"/>
+        <w:rPr>
+          <w:rFonts w:ascii="Times New Roman" w:hAnsi="Times New Roman" w:cs="Times New Roman"/>
           <w:b/>
           <w:color w:val="000000" w:themeColor="text1"/>
           <w:sz w:val="28"/>
@@ -3576,6 +4091,7 @@
         </w:rPr>
         <w:t xml:space="preserve">This section should fully document any </w:t>
       </w:r>
+      <w:proofErr w:type="gramStart"/>
       <w:r>
         <w:rPr>
           <w:rFonts w:ascii="Times New Roman" w:hAnsi="Times New Roman" w:cs="Times New Roman"/>
@@ -3590,7 +4106,16 @@
           <w:i/>
           <w:color w:val="2E74B5" w:themeColor="accent1" w:themeShade="BF"/>
         </w:rPr>
-        <w:t xml:space="preserve">Party Service Interface APIs being consumed or application specific Service APIs being published, how to access the service, what parameters are required by the API, and the detailed JSON data format specification that could be used by a </w:t>
+        <w:t>Party</w:t>
+      </w:r>
+      <w:proofErr w:type="gramEnd"/>
+      <w:r>
+        <w:rPr>
+          <w:rFonts w:ascii="Times New Roman" w:hAnsi="Times New Roman" w:cs="Times New Roman"/>
+          <w:i/>
+          <w:color w:val="2E74B5" w:themeColor="accent1" w:themeShade="BF"/>
+        </w:rPr>
+        <w:t xml:space="preserve"> Service Interface APIs being consumed or application specific Service APIs being published, how to access the service, what parameters are required by the API, and the detailed JSON data format specification that could be used by a </w:t>
       </w:r>
       <w:r>
         <w:rPr>
@@ -3638,6 +4163,7 @@
           <w:sz w:val="28"/>
           <w:szCs w:val="28"/>
         </w:rPr>
+        <w:lastRenderedPageBreak/>
         <w:t>Security Design:</w:t>
       </w:r>
     </w:p>
@@ -3862,7 +4388,7 @@
                     </pic:cNvPicPr>
                   </pic:nvPicPr>
                   <pic:blipFill>
-                    <a:blip r:embed="rId15">
+                    <a:blip r:embed="rId16">
                       <a:extLst>
                         <a:ext uri="{28A0092B-C50C-407E-A947-70E740481C1C}">
                           <a14:useLocalDpi xmlns:a14="http://schemas.microsoft.com/office/drawing/2010/main" val="0"/>
@@ -3903,24 +4429,45 @@
           <w:color w:val="2E74B5" w:themeColor="accent1" w:themeShade="BF"/>
         </w:rPr>
       </w:pPr>
-      <w:r>
-        <w:rPr>
-          <w:rFonts w:ascii="Times New Roman" w:hAnsi="Times New Roman" w:cs="Times New Roman"/>
-          <w:i/>
-          <w:color w:val="2E74B5" w:themeColor="accent1" w:themeShade="BF"/>
-        </w:rPr>
+    </w:p>
+    <w:p>
+      <w:pPr>
+        <w:widowControl w:val="0"/>
+        <w:rPr>
+          <w:rFonts w:ascii="Times New Roman" w:hAnsi="Times New Roman" w:cs="Times New Roman"/>
+          <w:i/>
+          <w:color w:val="2E74B5" w:themeColor="accent1" w:themeShade="BF"/>
+        </w:rPr>
+      </w:pPr>
+    </w:p>
+    <w:p>
+      <w:pPr>
+        <w:widowControl w:val="0"/>
+        <w:rPr>
+          <w:rFonts w:ascii="Times New Roman" w:hAnsi="Times New Roman" w:cs="Times New Roman"/>
+          <w:i/>
+          <w:color w:val="2E74B5" w:themeColor="accent1" w:themeShade="BF"/>
+        </w:rPr>
+      </w:pPr>
+    </w:p>
+    <w:p>
+      <w:pPr>
+        <w:widowControl w:val="0"/>
+        <w:rPr>
+          <w:rFonts w:ascii="Times New Roman" w:hAnsi="Times New Roman" w:cs="Times New Roman"/>
+          <w:i/>
+          <w:color w:val="2E74B5" w:themeColor="accent1" w:themeShade="BF"/>
+        </w:rPr>
+      </w:pPr>
+      <w:r>
+        <w:rPr>
+          <w:rFonts w:ascii="Times New Roman" w:hAnsi="Times New Roman" w:cs="Times New Roman"/>
+          <w:i/>
+          <w:color w:val="2E74B5" w:themeColor="accent1" w:themeShade="BF"/>
+        </w:rPr>
+        <w:lastRenderedPageBreak/>
         <w:t>Component Diagram:</w:t>
       </w:r>
-    </w:p>
-    <w:p>
-      <w:pPr>
-        <w:widowControl w:val="0"/>
-        <w:rPr>
-          <w:rFonts w:ascii="Times New Roman" w:hAnsi="Times New Roman" w:cs="Times New Roman"/>
-          <w:i/>
-          <w:color w:val="2E74B5" w:themeColor="accent1" w:themeShade="BF"/>
-        </w:rPr>
-      </w:pPr>
       <w:r>
         <w:rPr>
           <w:rFonts w:ascii="Times New Roman" w:hAnsi="Times New Roman" w:cs="Times New Roman"/>
@@ -3928,7 +4475,6 @@
           <w:noProof/>
           <w:color w:val="2E74B5" w:themeColor="accent1" w:themeShade="BF"/>
         </w:rPr>
-        <w:lastRenderedPageBreak/>
         <w:drawing>
           <wp:inline distT="0" distB="0" distL="0" distR="0" wp14:anchorId="1407DFEF" wp14:editId="3742BC25">
             <wp:extent cx="5572125" cy="6229350"/>
@@ -3947,7 +4493,7 @@
                     </pic:cNvPicPr>
                   </pic:nvPicPr>
                   <pic:blipFill>
-                    <a:blip r:embed="rId16">
+                    <a:blip r:embed="rId17">
                       <a:extLst>
                         <a:ext uri="{28A0092B-C50C-407E-A947-70E740481C1C}">
                           <a14:useLocalDpi xmlns:a14="http://schemas.microsoft.com/office/drawing/2010/main" val="0"/>
@@ -3988,34 +4534,15 @@
           <w:color w:val="2E74B5" w:themeColor="accent1" w:themeShade="BF"/>
         </w:rPr>
       </w:pPr>
-    </w:p>
-    <w:p>
-      <w:pPr>
-        <w:widowControl w:val="0"/>
-        <w:rPr>
-          <w:rFonts w:ascii="Times New Roman" w:hAnsi="Times New Roman" w:cs="Times New Roman"/>
-          <w:i/>
-          <w:color w:val="2E74B5" w:themeColor="accent1" w:themeShade="BF"/>
-        </w:rPr>
-      </w:pPr>
-      <w:r>
-        <w:rPr>
-          <w:rFonts w:ascii="Times New Roman" w:hAnsi="Times New Roman" w:cs="Times New Roman"/>
-          <w:i/>
-          <w:color w:val="2E74B5" w:themeColor="accent1" w:themeShade="BF"/>
-        </w:rPr>
+      <w:r>
+        <w:rPr>
+          <w:rFonts w:ascii="Times New Roman" w:hAnsi="Times New Roman" w:cs="Times New Roman"/>
+          <w:i/>
+          <w:color w:val="2E74B5" w:themeColor="accent1" w:themeShade="BF"/>
+        </w:rPr>
+        <w:lastRenderedPageBreak/>
         <w:t>Deployment Diagram:</w:t>
       </w:r>
-    </w:p>
-    <w:p>
-      <w:pPr>
-        <w:widowControl w:val="0"/>
-        <w:rPr>
-          <w:rFonts w:ascii="Times New Roman" w:hAnsi="Times New Roman" w:cs="Times New Roman"/>
-          <w:i/>
-          <w:color w:val="2E74B5" w:themeColor="accent1" w:themeShade="BF"/>
-        </w:rPr>
-      </w:pPr>
       <w:r>
         <w:rPr>
           <w:rFonts w:ascii="Times New Roman" w:hAnsi="Times New Roman" w:cs="Times New Roman"/>
@@ -4023,7 +4550,6 @@
           <w:noProof/>
           <w:color w:val="2E74B5" w:themeColor="accent1" w:themeShade="BF"/>
         </w:rPr>
-        <w:lastRenderedPageBreak/>
         <w:drawing>
           <wp:inline distT="0" distB="0" distL="0" distR="0" wp14:anchorId="6FBB63FC" wp14:editId="50AB7722">
             <wp:extent cx="3152775" cy="6858000"/>
@@ -4042,7 +4568,7 @@
                     </pic:cNvPicPr>
                   </pic:nvPicPr>
                   <pic:blipFill>
-                    <a:blip r:embed="rId17">
+                    <a:blip r:embed="rId18">
                       <a:extLst>
                         <a:ext uri="{28A0092B-C50C-407E-A947-70E740481C1C}">
                           <a14:useLocalDpi xmlns:a14="http://schemas.microsoft.com/office/drawing/2010/main" val="0"/>
@@ -4075,8 +4601,8 @@
       </w:r>
     </w:p>
     <w:sectPr>
-      <w:headerReference w:type="default" r:id="rId18"/>
-      <w:footerReference w:type="default" r:id="rId19"/>
+      <w:headerReference w:type="default" r:id="rId19"/>
+      <w:footerReference w:type="default" r:id="rId20"/>
       <w:pgSz w:w="15840" w:h="12240" w:orient="landscape"/>
       <w:pgMar w:top="720" w:right="720" w:bottom="720" w:left="720" w:header="720" w:footer="720" w:gutter="0"/>
       <w:cols w:space="720"/>
@@ -5150,6 +5676,15 @@
 </file>
 
 <file path=customXml/item1.xml><?xml version="1.0" encoding="utf-8"?>
+<p:properties xmlns:p="http://schemas.microsoft.com/office/2006/metadata/properties" xmlns:xsi="http://www.w3.org/2001/XMLSchema-instance" xmlns:pc="http://schemas.microsoft.com/office/infopath/2007/PartnerControls">
+  <documentManagement>
+    <_ip_UnifiedCompliancePolicyUIAction xmlns="http://schemas.microsoft.com/sharepoint/v3" xsi:nil="true"/>
+    <_ip_UnifiedCompliancePolicyProperties xmlns="http://schemas.microsoft.com/sharepoint/v3" xsi:nil="true"/>
+  </documentManagement>
+</p:properties>
+</file>
+
+<file path=customXml/item2.xml><?xml version="1.0" encoding="utf-8"?>
 <ct:contentTypeSchema xmlns:ct="http://schemas.microsoft.com/office/2006/metadata/contentType" xmlns:ma="http://schemas.microsoft.com/office/2006/metadata/properties/metaAttributes" ct:_="" ma:_="" ma:contentTypeName="Document" ma:contentTypeID="0x010100B9FDC2B66788A044965A7B8958E6244A" ma:contentTypeVersion="1255" ma:contentTypeDescription="Create a new document." ma:contentTypeScope="" ma:versionID="9eda6ff4132d4040f48da0dc78934978">
   <xsd:schema xmlns:xsd="http://www.w3.org/2001/XMLSchema" xmlns:xs="http://www.w3.org/2001/XMLSchema" xmlns:p="http://schemas.microsoft.com/office/2006/metadata/properties" xmlns:ns1="http://schemas.microsoft.com/sharepoint/v3" xmlns:ns2="d6188da8-f31e-469a-aed4-03a23c44e36a" xmlns:ns3="37d47695-dda2-48a2-87bc-2a1f7ac7fedc" targetNamespace="http://schemas.microsoft.com/office/2006/metadata/properties" ma:root="true" ma:fieldsID="b0b7d5fa28d006bb1492197bc86008f9" ns1:_="" ns2:_="" ns3:_="">
     <xsd:import namespace="http://schemas.microsoft.com/sharepoint/v3"/>
@@ -5383,15 +5918,6 @@
 </ct:contentTypeSchema>
 </file>
 
-<file path=customXml/item2.xml><?xml version="1.0" encoding="utf-8"?>
-<p:properties xmlns:p="http://schemas.microsoft.com/office/2006/metadata/properties" xmlns:xsi="http://www.w3.org/2001/XMLSchema-instance" xmlns:pc="http://schemas.microsoft.com/office/infopath/2007/PartnerControls">
-  <documentManagement>
-    <_ip_UnifiedCompliancePolicyUIAction xmlns="http://schemas.microsoft.com/sharepoint/v3" xsi:nil="true"/>
-    <_ip_UnifiedCompliancePolicyProperties xmlns="http://schemas.microsoft.com/sharepoint/v3" xsi:nil="true"/>
-  </documentManagement>
-</p:properties>
-</file>
-
 <file path=customXml/item3.xml><?xml version="1.0" encoding="utf-8"?>
 <?mso-contentType ?>
 <FormTemplates xmlns="http://schemas.microsoft.com/sharepoint/v3/contenttype/forms">
@@ -5402,6 +5928,16 @@
 </file>
 
 <file path=customXml/itemProps1.xml><?xml version="1.0" encoding="utf-8"?>
+<ds:datastoreItem xmlns:ds="http://schemas.openxmlformats.org/officeDocument/2006/customXml" ds:itemID="{A6583DE2-4B66-49C2-97EE-4431370116BB}">
+  <ds:schemaRefs>
+    <ds:schemaRef ds:uri="http://schemas.microsoft.com/office/2006/metadata/properties"/>
+    <ds:schemaRef ds:uri="http://schemas.microsoft.com/office/infopath/2007/PartnerControls"/>
+    <ds:schemaRef ds:uri="http://schemas.microsoft.com/sharepoint/v3"/>
+  </ds:schemaRefs>
+</ds:datastoreItem>
+</file>
+
+<file path=customXml/itemProps2.xml><?xml version="1.0" encoding="utf-8"?>
 <ds:datastoreItem xmlns:ds="http://schemas.openxmlformats.org/officeDocument/2006/customXml" ds:itemID="{5FA0B05C-BB3D-4846-96F1-58E54E862ABD}">
   <ds:schemaRefs>
     <ds:schemaRef ds:uri="http://schemas.microsoft.com/office/2006/metadata/contentType"/>
@@ -5421,16 +5957,6 @@
 </ds:datastoreItem>
 </file>
 
-<file path=customXml/itemProps2.xml><?xml version="1.0" encoding="utf-8"?>
-<ds:datastoreItem xmlns:ds="http://schemas.openxmlformats.org/officeDocument/2006/customXml" ds:itemID="{A6583DE2-4B66-49C2-97EE-4431370116BB}">
-  <ds:schemaRefs>
-    <ds:schemaRef ds:uri="http://schemas.microsoft.com/office/2006/metadata/properties"/>
-    <ds:schemaRef ds:uri="http://schemas.microsoft.com/office/infopath/2007/PartnerControls"/>
-    <ds:schemaRef ds:uri="http://schemas.microsoft.com/sharepoint/v3"/>
-  </ds:schemaRefs>
-</ds:datastoreItem>
-</file>
-
 <file path=customXml/itemProps3.xml><?xml version="1.0" encoding="utf-8"?>
 <ds:datastoreItem xmlns:ds="http://schemas.openxmlformats.org/officeDocument/2006/customXml" ds:itemID="{7F04536C-DF2F-4C1A-9F42-56D08F3FC710}">
   <ds:schemaRefs>
